--- a/Submission/Capstone Final Writeup.docx
+++ b/Submission/Capstone Final Writeup.docx
@@ -8,7 +8,7 @@
         <w:spacing w:before="129"/>
         <w:outlineLvl w:val="0"/>
         <w:rPr>
-          <w:rFonts w:ascii="Helvetica Neue" w:eastAsia="Times New Roman" w:hAnsi="Helvetica Neue" w:cs="Times New Roman"/>
+          <w:rFonts w:ascii="Helvetica Neue" w:hAnsi="Helvetica Neue"/>
           <w:b/>
           <w:bCs/>
           <w:color w:val="000000"/>
@@ -19,7 +19,7 @@
       </w:pPr>
       <w:r>
         <w:rPr>
-          <w:rFonts w:ascii="Helvetica Neue" w:eastAsia="Times New Roman" w:hAnsi="Helvetica Neue" w:cs="Times New Roman"/>
+          <w:rFonts w:ascii="Helvetica Neue" w:hAnsi="Helvetica Neue"/>
           <w:b/>
           <w:bCs/>
           <w:color w:val="000000"/>
@@ -37,13 +37,11 @@
           <w:tab w:val="num" w:pos="720"/>
         </w:tabs>
         <w:rPr>
-          <w:rFonts w:ascii="Times New Roman" w:eastAsia="Times New Roman" w:hAnsi="Times New Roman" w:cs="Times New Roman"/>
-          <w:b/>
-        </w:rPr>
-      </w:pPr>
-      <w:r>
-        <w:rPr>
-          <w:rFonts w:ascii="Times New Roman" w:eastAsia="Times New Roman" w:hAnsi="Times New Roman" w:cs="Times New Roman"/>
+          <w:b/>
+        </w:rPr>
+      </w:pPr>
+      <w:r>
+        <w:rPr>
           <w:b/>
         </w:rPr>
         <w:t>What is Kiva?</w:t>
@@ -52,7 +50,7 @@
     <w:p>
       <w:pPr>
         <w:rPr>
-          <w:rFonts w:ascii="Helvetica Neue" w:eastAsia="Times New Roman" w:hAnsi="Helvetica Neue" w:cs="Times New Roman"/>
+          <w:rFonts w:ascii="Helvetica Neue" w:hAnsi="Helvetica Neue"/>
           <w:color w:val="000000"/>
           <w:sz w:val="21"/>
           <w:szCs w:val="21"/>
@@ -62,353 +60,294 @@
     </w:p>
     <w:p>
       <w:pPr>
-        <w:rPr>
-          <w:rFonts w:ascii="Helvetica Neue" w:eastAsia="Times New Roman" w:hAnsi="Helvetica Neue" w:cs="Times New Roman"/>
+        <w:tabs>
+          <w:tab w:val="num" w:pos="720"/>
+        </w:tabs>
+      </w:pPr>
+      <w:r>
+        <w:t xml:space="preserve">Kiva </w:t>
+      </w:r>
+      <w:proofErr w:type="spellStart"/>
+      <w:r>
+        <w:t>Microfunds</w:t>
+      </w:r>
+      <w:proofErr w:type="spellEnd"/>
+      <w:r>
+        <w:t xml:space="preserve"> is a non-profit organization that allows people to lend money via the internet to low-income entrepreneurs and students throughout the world. Kiva's mission is "to connect people through lending to alleviate poverty." Since 2005, Kiva has crowd-funded more than a million loans, totaling more than $1 billion. The Kiva platform has attracted a community of well over a million lenders from around the world.</w:t>
+      </w:r>
+    </w:p>
+    <w:p>
+      <w:pPr>
+        <w:tabs>
+          <w:tab w:val="num" w:pos="720"/>
+        </w:tabs>
+      </w:pPr>
+    </w:p>
+    <w:p>
+      <w:pPr>
+        <w:tabs>
+          <w:tab w:val="num" w:pos="720"/>
+        </w:tabs>
+        <w:rPr>
+          <w:b/>
+        </w:rPr>
+      </w:pPr>
+      <w:r>
+        <w:rPr>
+          <w:b/>
+        </w:rPr>
+        <w:t>How does the business model work?</w:t>
+      </w:r>
+    </w:p>
+    <w:p>
+      <w:pPr>
+        <w:rPr>
+          <w:rFonts w:ascii="Helvetica Neue" w:hAnsi="Helvetica Neue"/>
           <w:color w:val="000000"/>
           <w:sz w:val="21"/>
           <w:szCs w:val="21"/>
           <w:shd w:val="clear" w:color="auto" w:fill="FFFFFF"/>
         </w:rPr>
       </w:pPr>
-      <w:r>
-        <w:rPr>
-          <w:rFonts w:ascii="Helvetica Neue" w:eastAsia="Times New Roman" w:hAnsi="Helvetica Neue" w:cs="Times New Roman"/>
-          <w:color w:val="000000"/>
-          <w:sz w:val="21"/>
-          <w:szCs w:val="21"/>
-          <w:shd w:val="clear" w:color="auto" w:fill="FFFFFF"/>
-        </w:rPr>
-        <w:t xml:space="preserve">Kiva </w:t>
+    </w:p>
+    <w:p>
+      <w:pPr>
+        <w:tabs>
+          <w:tab w:val="num" w:pos="720"/>
+        </w:tabs>
+      </w:pPr>
+      <w:r>
+        <w:t>Kiva is a crowdfunding website where people all over the world can make interest free l</w:t>
+      </w:r>
+      <w:r>
+        <w:t xml:space="preserve">oans to entrepreneurs worldwide. These </w:t>
+      </w:r>
+      <w:r>
+        <w:t>Funds are posted and disbursed by Kiva’s field partner organizations worldwide</w:t>
+      </w:r>
+      <w:r>
+        <w:t xml:space="preserve">. </w:t>
+      </w:r>
+    </w:p>
+    <w:p>
+      <w:pPr>
+        <w:tabs>
+          <w:tab w:val="num" w:pos="720"/>
+        </w:tabs>
+      </w:pPr>
+    </w:p>
+    <w:p>
+      <w:pPr>
+        <w:tabs>
+          <w:tab w:val="num" w:pos="720"/>
+        </w:tabs>
+        <w:rPr>
+          <w:b/>
+        </w:rPr>
+      </w:pPr>
+      <w:r>
+        <w:rPr>
+          <w:b/>
+        </w:rPr>
+        <w:t>What is the problem we are trying to solve?</w:t>
+      </w:r>
+    </w:p>
+    <w:p>
+      <w:pPr>
+        <w:tabs>
+          <w:tab w:val="num" w:pos="720"/>
+        </w:tabs>
+      </w:pPr>
+    </w:p>
+    <w:p>
+      <w:r>
+        <w:t>At any point in time there are 4000 + entrepreneurs who need funding</w:t>
+      </w:r>
+      <w:r>
+        <w:t>. However, i</w:t>
+      </w:r>
+      <w:r>
+        <w:t xml:space="preserve">f loans are not fully funded within 30 days of posting, </w:t>
+      </w:r>
+      <w:r>
+        <w:rPr>
+          <w:b/>
+        </w:rPr>
+        <w:t xml:space="preserve">they </w:t>
+      </w:r>
+      <w:r>
+        <w:rPr>
+          <w:b/>
+        </w:rPr>
+        <w:t>expire,</w:t>
+      </w:r>
+      <w:r>
+        <w:rPr>
+          <w:b/>
+        </w:rPr>
+        <w:t xml:space="preserve"> and no one gets the money</w:t>
+      </w:r>
+      <w:r>
+        <w:rPr>
+          <w:b/>
+        </w:rPr>
+        <w:t>.</w:t>
+      </w:r>
+      <w:r>
+        <w:t xml:space="preserve"> </w:t>
+      </w:r>
+      <w:r>
+        <w:t>In this scenario, the field partner has to make the loan themselves, increasing a risk of loss exposure on their books</w:t>
+      </w:r>
+    </w:p>
+    <w:p>
+      <w:pPr>
+        <w:tabs>
+          <w:tab w:val="num" w:pos="720"/>
+        </w:tabs>
+      </w:pPr>
+    </w:p>
+    <w:p>
+      <w:pPr>
+        <w:tabs>
+          <w:tab w:val="num" w:pos="720"/>
+        </w:tabs>
+        <w:rPr>
+          <w:b/>
+        </w:rPr>
+      </w:pPr>
+      <w:r>
+        <w:rPr>
+          <w:b/>
+        </w:rPr>
+        <w:t>How will this analysis help</w:t>
+      </w:r>
+      <w:r>
+        <w:rPr>
+          <w:b/>
+        </w:rPr>
+        <w:t>?</w:t>
+      </w:r>
+    </w:p>
+    <w:p/>
+    <w:p>
+      <w:r>
+        <w:t>This analysis will help them post the loans most likely to get funded on Kiva and reduce exposures of losses on their books</w:t>
+      </w:r>
+      <w:r>
+        <w:t>.</w:t>
+      </w:r>
+      <w:r>
+        <w:t xml:space="preserve"> </w:t>
+      </w:r>
+      <w:r>
+        <w:t>By learning about which loans are mostly likely to get funded, they can focus their energy on promoting those aspects of the loan on the webpage</w:t>
+      </w:r>
+      <w:r>
+        <w:t>.</w:t>
+      </w:r>
+    </w:p>
+    <w:p/>
+    <w:p/>
+    <w:p>
+      <w:pPr>
+        <w:tabs>
+          <w:tab w:val="num" w:pos="720"/>
+        </w:tabs>
+        <w:rPr>
+          <w:b/>
+        </w:rPr>
+      </w:pPr>
+      <w:r>
+        <w:rPr>
+          <w:b/>
+        </w:rPr>
+        <w:t xml:space="preserve">Exploratory Analysis: </w:t>
+      </w:r>
+    </w:p>
+    <w:p>
+      <w:pPr>
+        <w:tabs>
+          <w:tab w:val="num" w:pos="720"/>
+        </w:tabs>
+        <w:rPr>
+          <w:b/>
+        </w:rPr>
+      </w:pPr>
+    </w:p>
+    <w:p>
+      <w:pPr>
+        <w:tabs>
+          <w:tab w:val="num" w:pos="720"/>
+        </w:tabs>
+      </w:pPr>
+      <w:r>
+        <w:t xml:space="preserve">I began by exploring various facets of the dataset itself. I wanted to </w:t>
+      </w:r>
+      <w:proofErr w:type="gramStart"/>
+      <w:r>
+        <w:t>see ,</w:t>
+      </w:r>
+      <w:proofErr w:type="gramEnd"/>
+      <w:r>
+        <w:t xml:space="preserve"> </w:t>
       </w:r>
       <w:proofErr w:type="spellStart"/>
       <w:r>
-        <w:rPr>
-          <w:rFonts w:ascii="Helvetica Neue" w:eastAsia="Times New Roman" w:hAnsi="Helvetica Neue" w:cs="Times New Roman"/>
-          <w:color w:val="000000"/>
-          <w:sz w:val="21"/>
-          <w:szCs w:val="21"/>
-          <w:shd w:val="clear" w:color="auto" w:fill="FFFFFF"/>
-        </w:rPr>
-        <w:t>Microfunds</w:t>
+        <w:t>whats</w:t>
       </w:r>
       <w:proofErr w:type="spellEnd"/>
       <w:r>
-        <w:rPr>
-          <w:rFonts w:ascii="Helvetica Neue" w:eastAsia="Times New Roman" w:hAnsi="Helvetica Neue" w:cs="Times New Roman"/>
-          <w:color w:val="000000"/>
-          <w:sz w:val="21"/>
-          <w:szCs w:val="21"/>
-          <w:shd w:val="clear" w:color="auto" w:fill="FFFFFF"/>
-        </w:rPr>
-        <w:t xml:space="preserve"> is a non-profit organization that allows people to lend money via the internet to low-income entrepreneurs and students throughout the world. Kiva's mission is "to connect people through lending to alleviate poverty." Since 2005, Kiva has crowd-funded more than a million loans, totaling more than $1 billion. The Kiva platform has attracted a community of well over a million lenders from around the world.</w:t>
-      </w:r>
-    </w:p>
-    <w:p>
-      <w:pPr>
-        <w:rPr>
-          <w:rFonts w:ascii="Helvetica Neue" w:eastAsia="Times New Roman" w:hAnsi="Helvetica Neue" w:cs="Times New Roman"/>
-          <w:color w:val="000000"/>
-          <w:sz w:val="21"/>
-          <w:szCs w:val="21"/>
-          <w:shd w:val="clear" w:color="auto" w:fill="FFFFFF"/>
-        </w:rPr>
-      </w:pPr>
-    </w:p>
-    <w:p>
-      <w:pPr>
-        <w:tabs>
-          <w:tab w:val="num" w:pos="720"/>
-        </w:tabs>
-        <w:rPr>
-          <w:rFonts w:ascii="Times New Roman" w:eastAsia="Times New Roman" w:hAnsi="Times New Roman" w:cs="Times New Roman"/>
-          <w:b/>
-        </w:rPr>
-      </w:pPr>
-      <w:r>
-        <w:rPr>
-          <w:rFonts w:ascii="Times New Roman" w:eastAsia="Times New Roman" w:hAnsi="Times New Roman" w:cs="Times New Roman"/>
-          <w:b/>
-        </w:rPr>
-        <w:t>How does the business model work?</w:t>
-      </w:r>
-    </w:p>
-    <w:p>
-      <w:pPr>
-        <w:rPr>
-          <w:rFonts w:ascii="Helvetica Neue" w:eastAsia="Times New Roman" w:hAnsi="Helvetica Neue" w:cs="Times New Roman"/>
-          <w:color w:val="000000"/>
-          <w:sz w:val="21"/>
-          <w:szCs w:val="21"/>
-          <w:shd w:val="clear" w:color="auto" w:fill="FFFFFF"/>
-        </w:rPr>
-      </w:pPr>
-    </w:p>
-    <w:p>
-      <w:pPr>
-        <w:tabs>
-          <w:tab w:val="num" w:pos="720"/>
-        </w:tabs>
-        <w:rPr>
-          <w:rFonts w:ascii="Times New Roman" w:eastAsia="Times New Roman" w:hAnsi="Times New Roman" w:cs="Times New Roman"/>
-        </w:rPr>
-      </w:pPr>
-      <w:r>
-        <w:rPr>
-          <w:rFonts w:ascii="Times New Roman" w:eastAsia="Times New Roman" w:hAnsi="Times New Roman" w:cs="Times New Roman"/>
-        </w:rPr>
-        <w:t>Kiva is a crowdfunding website where people all over the world can make interest free l</w:t>
-      </w:r>
-      <w:r>
-        <w:rPr>
-          <w:rFonts w:ascii="Times New Roman" w:eastAsia="Times New Roman" w:hAnsi="Times New Roman" w:cs="Times New Roman"/>
-        </w:rPr>
-        <w:t xml:space="preserve">oans to entrepreneurs worldwide. These </w:t>
-      </w:r>
-      <w:r>
-        <w:rPr>
-          <w:rFonts w:ascii="Times New Roman" w:eastAsia="Times New Roman" w:hAnsi="Times New Roman" w:cs="Times New Roman"/>
-        </w:rPr>
-        <w:t>Funds are posted and disbursed by Kiva’s field partner organizations worldwide</w:t>
-      </w:r>
-      <w:r>
-        <w:rPr>
-          <w:rFonts w:ascii="Times New Roman" w:eastAsia="Times New Roman" w:hAnsi="Times New Roman" w:cs="Times New Roman"/>
-        </w:rPr>
-        <w:t xml:space="preserve">. </w:t>
-      </w:r>
-    </w:p>
-    <w:p>
-      <w:pPr>
-        <w:tabs>
-          <w:tab w:val="num" w:pos="720"/>
-        </w:tabs>
-        <w:rPr>
-          <w:rFonts w:ascii="Times New Roman" w:eastAsia="Times New Roman" w:hAnsi="Times New Roman" w:cs="Times New Roman"/>
-        </w:rPr>
-      </w:pPr>
-    </w:p>
-    <w:p>
-      <w:pPr>
-        <w:tabs>
-          <w:tab w:val="num" w:pos="720"/>
-        </w:tabs>
-        <w:rPr>
-          <w:rFonts w:ascii="Times New Roman" w:eastAsia="Times New Roman" w:hAnsi="Times New Roman" w:cs="Times New Roman"/>
-          <w:b/>
-        </w:rPr>
-      </w:pPr>
-      <w:r>
-        <w:rPr>
-          <w:rFonts w:ascii="Times New Roman" w:eastAsia="Times New Roman" w:hAnsi="Times New Roman" w:cs="Times New Roman"/>
-          <w:b/>
-        </w:rPr>
-        <w:t>What is the problem we are trying to solve?</w:t>
-      </w:r>
-    </w:p>
-    <w:p>
-      <w:pPr>
-        <w:tabs>
-          <w:tab w:val="num" w:pos="720"/>
-        </w:tabs>
-        <w:rPr>
-          <w:rFonts w:ascii="Times New Roman" w:eastAsia="Times New Roman" w:hAnsi="Times New Roman" w:cs="Times New Roman"/>
-        </w:rPr>
-      </w:pPr>
-    </w:p>
-    <w:p>
-      <w:pPr>
-        <w:rPr>
-          <w:rFonts w:ascii="Times New Roman" w:eastAsia="Times New Roman" w:hAnsi="Times New Roman" w:cs="Times New Roman"/>
-        </w:rPr>
-      </w:pPr>
-      <w:r>
-        <w:rPr>
-          <w:rFonts w:ascii="Times New Roman" w:eastAsia="Times New Roman" w:hAnsi="Times New Roman" w:cs="Times New Roman"/>
-        </w:rPr>
-        <w:t>At any point in time there are 4000 + entrepreneurs who need funding</w:t>
-      </w:r>
-      <w:r>
-        <w:rPr>
-          <w:rFonts w:ascii="Times New Roman" w:eastAsia="Times New Roman" w:hAnsi="Times New Roman" w:cs="Times New Roman"/>
-        </w:rPr>
-        <w:t>. However, i</w:t>
-      </w:r>
-      <w:r>
-        <w:rPr>
-          <w:rFonts w:ascii="Times New Roman" w:eastAsia="Times New Roman" w:hAnsi="Times New Roman" w:cs="Times New Roman"/>
-        </w:rPr>
-        <w:t xml:space="preserve">f loans are not fully funded within 30 days of posting, </w:t>
-      </w:r>
-      <w:r>
-        <w:rPr>
-          <w:rFonts w:ascii="Times New Roman" w:eastAsia="Times New Roman" w:hAnsi="Times New Roman" w:cs="Times New Roman"/>
-          <w:b/>
-        </w:rPr>
-        <w:t xml:space="preserve">they </w:t>
-      </w:r>
-      <w:r>
-        <w:rPr>
-          <w:rFonts w:ascii="Times New Roman" w:eastAsia="Times New Roman" w:hAnsi="Times New Roman" w:cs="Times New Roman"/>
-          <w:b/>
-        </w:rPr>
-        <w:t>expire,</w:t>
-      </w:r>
-      <w:r>
-        <w:rPr>
-          <w:rFonts w:ascii="Times New Roman" w:eastAsia="Times New Roman" w:hAnsi="Times New Roman" w:cs="Times New Roman"/>
-          <w:b/>
-        </w:rPr>
-        <w:t xml:space="preserve"> and no one gets the money</w:t>
-      </w:r>
-      <w:r>
-        <w:rPr>
-          <w:rFonts w:ascii="Times New Roman" w:eastAsia="Times New Roman" w:hAnsi="Times New Roman" w:cs="Times New Roman"/>
-          <w:b/>
-        </w:rPr>
-        <w:t>.</w:t>
-      </w:r>
-      <w:r>
-        <w:rPr>
-          <w:rFonts w:ascii="Times New Roman" w:eastAsia="Times New Roman" w:hAnsi="Times New Roman" w:cs="Times New Roman"/>
-        </w:rPr>
-        <w:t xml:space="preserve"> </w:t>
-      </w:r>
-      <w:r>
-        <w:rPr>
-          <w:rFonts w:ascii="Times New Roman" w:eastAsia="Times New Roman" w:hAnsi="Times New Roman" w:cs="Times New Roman"/>
-        </w:rPr>
-        <w:t xml:space="preserve">In this scenario, the field partner has to make the loan themselves, increasing a risk of loss </w:t>
-      </w:r>
-      <w:r>
-        <w:rPr>
-          <w:rFonts w:ascii="Times New Roman" w:eastAsia="Times New Roman" w:hAnsi="Times New Roman" w:cs="Times New Roman"/>
-        </w:rPr>
-        <w:t>exposure on their books</w:t>
-      </w:r>
-    </w:p>
-    <w:p>
-      <w:pPr>
-        <w:tabs>
-          <w:tab w:val="num" w:pos="720"/>
-        </w:tabs>
-        <w:rPr>
-          <w:rFonts w:ascii="Times New Roman" w:eastAsia="Times New Roman" w:hAnsi="Times New Roman" w:cs="Times New Roman"/>
-        </w:rPr>
-      </w:pPr>
-    </w:p>
-    <w:p>
-      <w:pPr>
-        <w:tabs>
-          <w:tab w:val="num" w:pos="720"/>
-        </w:tabs>
-        <w:rPr>
-          <w:rFonts w:ascii="Times New Roman" w:eastAsia="Times New Roman" w:hAnsi="Times New Roman" w:cs="Times New Roman"/>
-          <w:b/>
-        </w:rPr>
-      </w:pPr>
-      <w:r>
-        <w:rPr>
-          <w:rFonts w:ascii="Times New Roman" w:eastAsia="Times New Roman" w:hAnsi="Times New Roman" w:cs="Times New Roman"/>
-          <w:b/>
-        </w:rPr>
-        <w:t>How will this analysis help</w:t>
-      </w:r>
-      <w:r>
-        <w:rPr>
-          <w:rFonts w:ascii="Times New Roman" w:eastAsia="Times New Roman" w:hAnsi="Times New Roman" w:cs="Times New Roman"/>
-          <w:b/>
-        </w:rPr>
-        <w:t>?</w:t>
-      </w:r>
-    </w:p>
-    <w:p/>
-    <w:p>
-      <w:pPr>
-        <w:rPr>
-          <w:rFonts w:ascii="Times New Roman" w:eastAsia="Times New Roman" w:hAnsi="Times New Roman" w:cs="Times New Roman"/>
-        </w:rPr>
-      </w:pPr>
-      <w:r>
-        <w:rPr>
-          <w:rFonts w:ascii="Times New Roman" w:eastAsia="Times New Roman" w:hAnsi="Times New Roman" w:cs="Times New Roman"/>
-        </w:rPr>
-        <w:t>This analysis will help them post the loans most likely to get funded on Kiva and reduce exposures of losses on their books</w:t>
-      </w:r>
-      <w:r>
-        <w:rPr>
-          <w:rFonts w:ascii="Times New Roman" w:eastAsia="Times New Roman" w:hAnsi="Times New Roman" w:cs="Times New Roman"/>
-        </w:rPr>
-        <w:t>.</w:t>
-      </w:r>
-    </w:p>
-    <w:p>
-      <w:pPr>
-        <w:rPr>
-          <w:rFonts w:ascii="Times New Roman" w:eastAsia="Times New Roman" w:hAnsi="Times New Roman" w:cs="Times New Roman"/>
-        </w:rPr>
-      </w:pPr>
-      <w:r>
-        <w:rPr>
-          <w:rFonts w:ascii="Times New Roman" w:eastAsia="Times New Roman" w:hAnsi="Times New Roman" w:cs="Times New Roman"/>
-        </w:rPr>
-        <w:t>By learning about which loans are mostly likely to get funded, they can focus their energy on promoting those aspects of the loan on the webpage</w:t>
-      </w:r>
-      <w:r>
-        <w:rPr>
-          <w:rFonts w:ascii="Times New Roman" w:eastAsia="Times New Roman" w:hAnsi="Times New Roman" w:cs="Times New Roman"/>
-        </w:rPr>
-        <w:t>.</w:t>
-      </w:r>
-    </w:p>
-    <w:p/>
-    <w:p/>
-    <w:p>
-      <w:pPr>
-        <w:tabs>
-          <w:tab w:val="num" w:pos="720"/>
-        </w:tabs>
-        <w:rPr>
-          <w:rFonts w:ascii="Times New Roman" w:eastAsia="Times New Roman" w:hAnsi="Times New Roman" w:cs="Times New Roman"/>
-          <w:b/>
-        </w:rPr>
-      </w:pPr>
-      <w:r>
-        <w:rPr>
-          <w:rFonts w:ascii="Times New Roman" w:eastAsia="Times New Roman" w:hAnsi="Times New Roman" w:cs="Times New Roman"/>
-          <w:b/>
-        </w:rPr>
-        <w:t xml:space="preserve">Exploratory Analysis: </w:t>
-      </w:r>
-    </w:p>
-    <w:p>
-      <w:pPr>
-        <w:tabs>
-          <w:tab w:val="num" w:pos="720"/>
-        </w:tabs>
-        <w:rPr>
-          <w:rFonts w:ascii="Times New Roman" w:eastAsia="Times New Roman" w:hAnsi="Times New Roman" w:cs="Times New Roman"/>
-          <w:b/>
-        </w:rPr>
-      </w:pPr>
-    </w:p>
-    <w:p>
-      <w:pPr>
-        <w:tabs>
-          <w:tab w:val="num" w:pos="720"/>
-        </w:tabs>
-        <w:rPr>
-          <w:rFonts w:ascii="Times New Roman" w:eastAsia="Times New Roman" w:hAnsi="Times New Roman" w:cs="Times New Roman"/>
-        </w:rPr>
-      </w:pPr>
-      <w:r>
-        <w:rPr>
-          <w:rFonts w:ascii="Times New Roman" w:eastAsia="Times New Roman" w:hAnsi="Times New Roman" w:cs="Times New Roman"/>
-          <w:b/>
+        <w:t xml:space="preserve"> the proportion of loans on Kiva that are funded? </w:t>
+      </w:r>
+    </w:p>
+    <w:p>
+      <w:pPr>
+        <w:tabs>
+          <w:tab w:val="num" w:pos="720"/>
+        </w:tabs>
+        <w:rPr>
+          <w:u w:val="single"/>
+        </w:rPr>
+      </w:pPr>
+    </w:p>
+    <w:p>
+      <w:pPr>
+        <w:tabs>
+          <w:tab w:val="num" w:pos="720"/>
+        </w:tabs>
+        <w:rPr>
+          <w:u w:val="single"/>
+        </w:rPr>
+      </w:pPr>
+      <w:r>
+        <w:rPr>
+          <w:u w:val="single"/>
+        </w:rPr>
+        <w:t>Composition of funded vs unfunded</w:t>
+      </w:r>
+      <w:r>
+        <w:rPr>
+          <w:u w:val="single"/>
+        </w:rPr>
+        <w:t xml:space="preserve"> loans</w:t>
+      </w:r>
+    </w:p>
+    <w:p>
+      <w:pPr>
+        <w:tabs>
+          <w:tab w:val="num" w:pos="720"/>
+        </w:tabs>
+      </w:pPr>
+      <w:r>
+        <w:rPr>
+          <w:b/>
+          <w:noProof/>
         </w:rPr>
         <w:drawing>
           <wp:inline distT="0" distB="0" distL="0" distR="0" wp14:anchorId="0ECB6A81" wp14:editId="3F1AB8D2">
-            <wp:extent cx="3923414" cy="1707273"/>
-            <wp:effectExtent l="0" t="0" r="1270" b="0"/>
+            <wp:extent cx="5399968" cy="2349796"/>
+            <wp:effectExtent l="0" t="0" r="0" b="0"/>
             <wp:docPr id="5" name="Content Placeholder 4">
               <a:extLst xmlns:a="http://schemas.openxmlformats.org/drawingml/2006/main">
                 <a:ext uri="{FF2B5EF4-FFF2-40B4-BE49-F238E27FC236}">
@@ -435,7 +374,7 @@
                     </pic:cNvPicPr>
                   </pic:nvPicPr>
                   <pic:blipFill>
-                    <a:blip r:embed="rId5"/>
+                    <a:blip r:embed="rId6"/>
                     <a:stretch>
                       <a:fillRect/>
                     </a:stretch>
@@ -443,7 +382,7 @@
                   <pic:spPr>
                     <a:xfrm>
                       <a:off x="0" y="0"/>
-                      <a:ext cx="3931273" cy="1710693"/>
+                      <a:ext cx="5451593" cy="2372261"/>
                     </a:xfrm>
                     <a:prstGeom prst="rect">
                       <a:avLst/>
@@ -461,25 +400,138 @@
         <w:tabs>
           <w:tab w:val="num" w:pos="720"/>
         </w:tabs>
-        <w:rPr>
-          <w:rFonts w:ascii="Times New Roman" w:eastAsia="Times New Roman" w:hAnsi="Times New Roman" w:cs="Times New Roman"/>
-          <w:b/>
-        </w:rPr>
-      </w:pPr>
-      <w:r>
-        <w:rPr>
-          <w:rFonts w:ascii="Times New Roman" w:eastAsia="Times New Roman" w:hAnsi="Times New Roman" w:cs="Times New Roman"/>
-        </w:rPr>
-        <w:t xml:space="preserve">Most loans in this sample are funded, skewing our data considerably. </w:t>
-      </w:r>
-    </w:p>
-    <w:p>
-      <w:r>
-        <w:lastRenderedPageBreak/>
+      </w:pPr>
+    </w:p>
+    <w:p>
+      <w:pPr>
+        <w:tabs>
+          <w:tab w:val="num" w:pos="720"/>
+        </w:tabs>
+      </w:pPr>
+      <w:r>
+        <w:t>Most loans in this sample are funded,</w:t>
+      </w:r>
+      <w:r>
+        <w:t xml:space="preserve"> skewing our data considerably.</w:t>
+      </w:r>
+      <w:r>
+        <w:t xml:space="preserve"> This makes me think that this is a quirk of the dataset provided by Kiva</w:t>
+      </w:r>
+      <w:r>
+        <w:t xml:space="preserve">, as it unlikely they have such a low expiration rate. </w:t>
+      </w:r>
+    </w:p>
+    <w:p>
+      <w:pPr>
+        <w:tabs>
+          <w:tab w:val="num" w:pos="720"/>
+        </w:tabs>
+      </w:pPr>
+    </w:p>
+    <w:p>
+      <w:pPr>
+        <w:tabs>
+          <w:tab w:val="num" w:pos="720"/>
+        </w:tabs>
+      </w:pPr>
+      <w:r>
+        <w:t xml:space="preserve">Just by browsing the Kiva.org website, I can intuitively tell that many of loans requested are for purposes of agriculture and growing food. An example is this: </w:t>
+      </w:r>
+    </w:p>
+    <w:p>
+      <w:pPr>
+        <w:tabs>
+          <w:tab w:val="num" w:pos="720"/>
+        </w:tabs>
+      </w:pPr>
+    </w:p>
+    <w:p>
+      <w:pPr>
+        <w:tabs>
+          <w:tab w:val="num" w:pos="720"/>
+        </w:tabs>
+      </w:pPr>
+      <w:r>
+        <w:rPr>
+          <w:noProof/>
+        </w:rPr>
+        <w:drawing>
+          <wp:inline distT="0" distB="0" distL="0" distR="0">
+            <wp:extent cx="5943600" cy="2816225"/>
+            <wp:effectExtent l="0" t="0" r="0" b="3175"/>
+            <wp:docPr id="6" name="Picture 6"/>
+            <wp:cNvGraphicFramePr>
+              <a:graphicFrameLocks xmlns:a="http://schemas.openxmlformats.org/drawingml/2006/main" noChangeAspect="1"/>
+            </wp:cNvGraphicFramePr>
+            <a:graphic xmlns:a="http://schemas.openxmlformats.org/drawingml/2006/main">
+              <a:graphicData uri="http://schemas.openxmlformats.org/drawingml/2006/picture">
+                <pic:pic xmlns:pic="http://schemas.openxmlformats.org/drawingml/2006/picture">
+                  <pic:nvPicPr>
+                    <pic:cNvPr id="6" name="Screen Shot 2018-09-03 at 8.44.32 PM.png"/>
+                    <pic:cNvPicPr/>
+                  </pic:nvPicPr>
+                  <pic:blipFill>
+                    <a:blip r:embed="rId7" cstate="print">
+                      <a:extLst>
+                        <a:ext uri="{28A0092B-C50C-407E-A947-70E740481C1C}">
+                          <a14:useLocalDpi xmlns:a14="http://schemas.microsoft.com/office/drawing/2010/main" val="0"/>
+                        </a:ext>
+                      </a:extLst>
+                    </a:blip>
+                    <a:stretch>
+                      <a:fillRect/>
+                    </a:stretch>
+                  </pic:blipFill>
+                  <pic:spPr>
+                    <a:xfrm>
+                      <a:off x="0" y="0"/>
+                      <a:ext cx="5943600" cy="2816225"/>
+                    </a:xfrm>
+                    <a:prstGeom prst="rect">
+                      <a:avLst/>
+                    </a:prstGeom>
+                  </pic:spPr>
+                </pic:pic>
+              </a:graphicData>
+            </a:graphic>
+          </wp:inline>
+        </w:drawing>
+      </w:r>
+    </w:p>
+    <w:p>
+      <w:pPr>
+        <w:tabs>
+          <w:tab w:val="num" w:pos="720"/>
+        </w:tabs>
+        <w:rPr>
+          <w:b/>
+        </w:rPr>
+      </w:pPr>
+    </w:p>
+    <w:p>
+      <w:pPr>
+        <w:tabs>
+          <w:tab w:val="num" w:pos="720"/>
+        </w:tabs>
+      </w:pPr>
+      <w:proofErr w:type="gramStart"/>
+      <w:r>
+        <w:t>So</w:t>
+      </w:r>
+      <w:proofErr w:type="gramEnd"/>
+      <w:r>
+        <w:t xml:space="preserve"> what does the data tell us? </w:t>
+      </w:r>
+    </w:p>
+    <w:p>
+      <w:r>
+        <w:rPr>
+          <w:noProof/>
+        </w:rPr>
         <w:drawing>
           <wp:inline distT="0" distB="0" distL="0" distR="0" wp14:anchorId="73EB8699" wp14:editId="2CA7BB1D">
-            <wp:extent cx="5943600" cy="1741170"/>
-            <wp:effectExtent l="0" t="0" r="0" b="0"/>
+            <wp:extent cx="6624661" cy="1940686"/>
+            <wp:effectExtent l="0" t="0" r="5080" b="2540"/>
             <wp:docPr id="1" name="Content Placeholder 4">
               <a:extLst xmlns:a="http://schemas.openxmlformats.org/drawingml/2006/main">
                 <a:ext uri="{FF2B5EF4-FFF2-40B4-BE49-F238E27FC236}">
@@ -506,7 +558,7 @@
                     </pic:cNvPicPr>
                   </pic:nvPicPr>
                   <pic:blipFill>
-                    <a:blip r:embed="rId6"/>
+                    <a:blip r:embed="rId8"/>
                     <a:stretch>
                       <a:fillRect/>
                     </a:stretch>
@@ -514,7 +566,7 @@
                   <pic:spPr>
                     <a:xfrm>
                       <a:off x="0" y="0"/>
-                      <a:ext cx="5943600" cy="1741170"/>
+                      <a:ext cx="6641648" cy="1945662"/>
                     </a:xfrm>
                     <a:prstGeom prst="rect">
                       <a:avLst/>
@@ -530,19 +582,45 @@
     <w:p/>
     <w:p>
       <w:r>
-        <w:t xml:space="preserve">Majority of borrowers are in the Agricultural sector which intuitively makes sense </w:t>
-      </w:r>
-    </w:p>
+        <w:t xml:space="preserve">Agriculture and Food are indeed the most requested loans, followed by retail. Intuitively this makes sense as many of Kiva’s field partners are focused on agricultural loans, leading to a skewness in this data. </w:t>
+      </w:r>
+    </w:p>
+    <w:p/>
+    <w:p/>
+    <w:p>
+      <w:pPr>
+        <w:tabs>
+          <w:tab w:val="num" w:pos="720"/>
+        </w:tabs>
+        <w:rPr>
+          <w:u w:val="single"/>
+        </w:rPr>
+      </w:pPr>
+      <w:r>
+        <w:rPr>
+          <w:u w:val="single"/>
+        </w:rPr>
+        <w:t>What do average loan amounts look like?</w:t>
+      </w:r>
+      <w:r>
+        <w:rPr>
+          <w:u w:val="single"/>
+        </w:rPr>
+        <w:t xml:space="preserve"> </w:t>
+      </w:r>
+    </w:p>
+    <w:p/>
     <w:p/>
     <w:p>
       <w:r>
         <w:rPr>
           <w:noProof/>
         </w:rPr>
+        <w:lastRenderedPageBreak/>
         <w:drawing>
           <wp:inline distT="0" distB="0" distL="0" distR="0">
-            <wp:extent cx="3211195" cy="2381885"/>
-            <wp:effectExtent l="0" t="0" r="0" b="5715"/>
+            <wp:extent cx="3391786" cy="2515835"/>
+            <wp:effectExtent l="0" t="0" r="0" b="0"/>
             <wp:docPr id="2" name="Picture 2" descr="/var/folders/d0/6fd7vp5d6qd1x4_ylm62419m0000gn/T/com.microsoft.Word/Content.MSO/3CFF437E.tmp"/>
             <wp:cNvGraphicFramePr>
               <a:graphicFrameLocks xmlns:a="http://schemas.openxmlformats.org/drawingml/2006/main" noChangeAspect="1"/>
@@ -557,7 +635,7 @@
                     </pic:cNvPicPr>
                   </pic:nvPicPr>
                   <pic:blipFill>
-                    <a:blip r:embed="rId7">
+                    <a:blip r:embed="rId9">
                       <a:extLst>
                         <a:ext uri="{28A0092B-C50C-407E-A947-70E740481C1C}">
                           <a14:useLocalDpi xmlns:a14="http://schemas.microsoft.com/office/drawing/2010/main" val="0"/>
@@ -572,7 +650,7 @@
                   <pic:spPr bwMode="auto">
                     <a:xfrm>
                       <a:off x="0" y="0"/>
-                      <a:ext cx="3211195" cy="2381885"/>
+                      <a:ext cx="3433995" cy="2547143"/>
                     </a:xfrm>
                     <a:prstGeom prst="rect">
                       <a:avLst/>
@@ -589,17 +667,149 @@
         </w:drawing>
       </w:r>
     </w:p>
-    <w:p>
-      <w:r>
-        <w:t xml:space="preserve">The mean loan amount is </w:t>
-      </w:r>
-      <w:proofErr w:type="gramStart"/>
-      <w:r>
-        <w:t>$800</w:t>
-      </w:r>
-      <w:proofErr w:type="gramEnd"/>
-      <w:r>
-        <w:t xml:space="preserve"> and the distribution is right skewed. </w:t>
+    <w:p/>
+    <w:p/>
+    <w:p>
+      <w:r>
+        <w:t>Overall, t</w:t>
+      </w:r>
+      <w:r>
+        <w:t>he mean loan amount is $800</w:t>
+      </w:r>
+      <w:r>
+        <w:t xml:space="preserve">. But what does this distribution by sector? </w:t>
+      </w:r>
+    </w:p>
+    <w:p/>
+    <w:p/>
+    <w:p>
+      <w:r>
+        <w:rPr>
+          <w:noProof/>
+        </w:rPr>
+        <w:drawing>
+          <wp:inline distT="0" distB="0" distL="0" distR="0">
+            <wp:extent cx="5220586" cy="3367168"/>
+            <wp:effectExtent l="0" t="0" r="0" b="0"/>
+            <wp:docPr id="7" name="Picture 7"/>
+            <wp:cNvGraphicFramePr>
+              <a:graphicFrameLocks xmlns:a="http://schemas.openxmlformats.org/drawingml/2006/main" noChangeAspect="1"/>
+            </wp:cNvGraphicFramePr>
+            <a:graphic xmlns:a="http://schemas.openxmlformats.org/drawingml/2006/main">
+              <a:graphicData uri="http://schemas.openxmlformats.org/drawingml/2006/picture">
+                <pic:pic xmlns:pic="http://schemas.openxmlformats.org/drawingml/2006/picture">
+                  <pic:nvPicPr>
+                    <pic:cNvPr id="7" name="Screen Shot 2018-09-03 at 8.49.02 PM.png"/>
+                    <pic:cNvPicPr/>
+                  </pic:nvPicPr>
+                  <pic:blipFill>
+                    <a:blip r:embed="rId10">
+                      <a:extLst>
+                        <a:ext uri="{28A0092B-C50C-407E-A947-70E740481C1C}">
+                          <a14:useLocalDpi xmlns:a14="http://schemas.microsoft.com/office/drawing/2010/main" val="0"/>
+                        </a:ext>
+                      </a:extLst>
+                    </a:blip>
+                    <a:stretch>
+                      <a:fillRect/>
+                    </a:stretch>
+                  </pic:blipFill>
+                  <pic:spPr>
+                    <a:xfrm>
+                      <a:off x="0" y="0"/>
+                      <a:ext cx="5263783" cy="3395029"/>
+                    </a:xfrm>
+                    <a:prstGeom prst="rect">
+                      <a:avLst/>
+                    </a:prstGeom>
+                  </pic:spPr>
+                </pic:pic>
+              </a:graphicData>
+            </a:graphic>
+          </wp:inline>
+        </w:drawing>
+      </w:r>
+    </w:p>
+    <w:p/>
+    <w:p/>
+    <w:p>
+      <w:r>
+        <w:t xml:space="preserve">Agriculture and Food have requested amounts on the lower end of the spectrum, their sheer volume skews the entire average to be around $800. </w:t>
+      </w:r>
+    </w:p>
+    <w:p/>
+    <w:p/>
+    <w:p/>
+    <w:p/>
+    <w:p/>
+    <w:p>
+      <w:pPr>
+        <w:tabs>
+          <w:tab w:val="num" w:pos="720"/>
+        </w:tabs>
+        <w:rPr>
+          <w:u w:val="single"/>
+        </w:rPr>
+      </w:pPr>
+    </w:p>
+    <w:p>
+      <w:pPr>
+        <w:tabs>
+          <w:tab w:val="num" w:pos="720"/>
+        </w:tabs>
+        <w:rPr>
+          <w:u w:val="single"/>
+        </w:rPr>
+      </w:pPr>
+    </w:p>
+    <w:p>
+      <w:pPr>
+        <w:tabs>
+          <w:tab w:val="num" w:pos="720"/>
+        </w:tabs>
+        <w:rPr>
+          <w:u w:val="single"/>
+        </w:rPr>
+      </w:pPr>
+    </w:p>
+    <w:p>
+      <w:pPr>
+        <w:tabs>
+          <w:tab w:val="num" w:pos="720"/>
+        </w:tabs>
+        <w:rPr>
+          <w:u w:val="single"/>
+        </w:rPr>
+      </w:pPr>
+      <w:r>
+        <w:rPr>
+          <w:u w:val="single"/>
+        </w:rPr>
+        <w:t xml:space="preserve">Do Repayment intervals </w:t>
+      </w:r>
+      <w:r>
+        <w:rPr>
+          <w:u w:val="single"/>
+        </w:rPr>
+        <w:t>matter?</w:t>
+      </w:r>
+      <w:r>
+        <w:rPr>
+          <w:u w:val="single"/>
+        </w:rPr>
+        <w:t xml:space="preserve"> </w:t>
+      </w:r>
+    </w:p>
+    <w:p/>
+    <w:p>
+      <w:r>
+        <w:t xml:space="preserve">Kiva allows borrowers to select various repayment intervals, these include irregular (based on ability to pay back), monthly, weekly or bullet (lump sum paid towards the end of the loan’s life). </w:t>
+      </w:r>
+    </w:p>
+    <w:p/>
+    <w:p>
+      <w:r>
+        <w:t>What does this distribution look like?</w:t>
       </w:r>
     </w:p>
     <w:p/>
@@ -627,7 +837,7 @@
                     </pic:cNvPicPr>
                   </pic:nvPicPr>
                   <pic:blipFill>
-                    <a:blip r:embed="rId8">
+                    <a:blip r:embed="rId11">
                       <a:extLst>
                         <a:ext uri="{28A0092B-C50C-407E-A947-70E740481C1C}">
                           <a14:useLocalDpi xmlns:a14="http://schemas.microsoft.com/office/drawing/2010/main" val="0"/>
@@ -662,56 +872,394 @@
     <w:p/>
     <w:p>
       <w:r>
-        <w:t xml:space="preserve">Repayment intervals are </w:t>
-      </w:r>
-      <w:r>
-        <w:t>generally monthly, but sometimes they can be irregular due to the seasonality and variation in farming products</w:t>
-      </w:r>
-    </w:p>
-    <w:p/>
-    <w:p/>
-    <w:p>
-      <w:pPr>
-        <w:tabs>
-          <w:tab w:val="num" w:pos="720"/>
-        </w:tabs>
-        <w:rPr>
-          <w:rFonts w:ascii="Times New Roman" w:eastAsia="Times New Roman" w:hAnsi="Times New Roman" w:cs="Times New Roman"/>
-          <w:b/>
-        </w:rPr>
-      </w:pPr>
-      <w:r>
-        <w:rPr>
-          <w:rFonts w:ascii="Times New Roman" w:eastAsia="Times New Roman" w:hAnsi="Times New Roman" w:cs="Times New Roman"/>
-          <w:b/>
-        </w:rPr>
-        <w:t xml:space="preserve">Exploratory Analysis: </w:t>
-      </w:r>
-    </w:p>
-    <w:p>
-      <w:pPr>
-        <w:tabs>
-          <w:tab w:val="num" w:pos="720"/>
-        </w:tabs>
-        <w:rPr>
-          <w:rFonts w:ascii="Times New Roman" w:eastAsia="Times New Roman" w:hAnsi="Times New Roman" w:cs="Times New Roman"/>
-          <w:b/>
-        </w:rPr>
-      </w:pPr>
-      <w:r>
-        <w:rPr>
-          <w:rFonts w:ascii="Times New Roman" w:eastAsia="Times New Roman" w:hAnsi="Times New Roman" w:cs="Times New Roman"/>
-          <w:b/>
+        <w:t xml:space="preserve">Repayment intervals </w:t>
+      </w:r>
+      <w:r>
+        <w:t>skew</w:t>
+      </w:r>
+      <w:r>
+        <w:t xml:space="preserve"> monthly, but sometimes they can be irregular due to the seasonality and variation in farming products</w:t>
+      </w:r>
+      <w:r>
+        <w:t xml:space="preserve">. </w:t>
+      </w:r>
+    </w:p>
+    <w:p/>
+    <w:p>
+      <w:r>
+        <w:t xml:space="preserve">Does this make a difference in funding rate? My suspicion is that this may be a valid </w:t>
+      </w:r>
+      <w:r>
+        <w:t xml:space="preserve">input to the model as people prefer regular payment intervals. </w:t>
+      </w:r>
+    </w:p>
+    <w:p/>
+    <w:p>
+      <w:r>
+        <w:rPr>
+          <w:noProof/>
+        </w:rPr>
+        <w:drawing>
+          <wp:inline distT="0" distB="0" distL="0" distR="0">
+            <wp:extent cx="5003800" cy="2044700"/>
+            <wp:effectExtent l="0" t="0" r="0" b="0"/>
+            <wp:docPr id="8" name="Picture 8"/>
+            <wp:cNvGraphicFramePr>
+              <a:graphicFrameLocks xmlns:a="http://schemas.openxmlformats.org/drawingml/2006/main" noChangeAspect="1"/>
+            </wp:cNvGraphicFramePr>
+            <a:graphic xmlns:a="http://schemas.openxmlformats.org/drawingml/2006/main">
+              <a:graphicData uri="http://schemas.openxmlformats.org/drawingml/2006/picture">
+                <pic:pic xmlns:pic="http://schemas.openxmlformats.org/drawingml/2006/picture">
+                  <pic:nvPicPr>
+                    <pic:cNvPr id="8" name="Screen Shot 2018-09-03 at 8.57.26 PM.png"/>
+                    <pic:cNvPicPr/>
+                  </pic:nvPicPr>
+                  <pic:blipFill>
+                    <a:blip r:embed="rId12">
+                      <a:extLst>
+                        <a:ext uri="{28A0092B-C50C-407E-A947-70E740481C1C}">
+                          <a14:useLocalDpi xmlns:a14="http://schemas.microsoft.com/office/drawing/2010/main" val="0"/>
+                        </a:ext>
+                      </a:extLst>
+                    </a:blip>
+                    <a:stretch>
+                      <a:fillRect/>
+                    </a:stretch>
+                  </pic:blipFill>
+                  <pic:spPr>
+                    <a:xfrm>
+                      <a:off x="0" y="0"/>
+                      <a:ext cx="5003800" cy="2044700"/>
+                    </a:xfrm>
+                    <a:prstGeom prst="rect">
+                      <a:avLst/>
+                    </a:prstGeom>
+                  </pic:spPr>
+                </pic:pic>
+              </a:graphicData>
+            </a:graphic>
+          </wp:inline>
+        </w:drawing>
+      </w:r>
+    </w:p>
+    <w:p/>
+    <w:p>
+      <w:r>
+        <w:t xml:space="preserve">Voila! It looks like while people are actually OK with irregular intervals, they do not prefer bullet loans as this means their money is locked up for a long time. </w:t>
+      </w:r>
+    </w:p>
+    <w:p/>
+    <w:p>
+      <w:pPr>
+        <w:tabs>
+          <w:tab w:val="num" w:pos="720"/>
+        </w:tabs>
+        <w:rPr>
+          <w:u w:val="single"/>
+        </w:rPr>
+      </w:pPr>
+      <w:r>
+        <w:rPr>
+          <w:u w:val="single"/>
+        </w:rPr>
+        <w:t>Do</w:t>
+      </w:r>
+      <w:r>
+        <w:rPr>
+          <w:u w:val="single"/>
+        </w:rPr>
+        <w:t>es</w:t>
+      </w:r>
+      <w:r>
+        <w:rPr>
+          <w:u w:val="single"/>
+        </w:rPr>
+        <w:t xml:space="preserve"> </w:t>
+      </w:r>
+      <w:r>
+        <w:rPr>
+          <w:u w:val="single"/>
+        </w:rPr>
+        <w:t xml:space="preserve">Gender </w:t>
+      </w:r>
+      <w:r>
+        <w:rPr>
+          <w:u w:val="single"/>
+        </w:rPr>
+        <w:t>matter?</w:t>
+      </w:r>
+      <w:r>
+        <w:rPr>
+          <w:u w:val="single"/>
+        </w:rPr>
+        <w:t xml:space="preserve"> </w:t>
+      </w:r>
+    </w:p>
+    <w:p>
+      <w:pPr>
+        <w:tabs>
+          <w:tab w:val="num" w:pos="720"/>
+        </w:tabs>
+        <w:rPr>
+          <w:u w:val="single"/>
+        </w:rPr>
+      </w:pPr>
+    </w:p>
+    <w:p>
+      <w:pPr>
+        <w:tabs>
+          <w:tab w:val="num" w:pos="720"/>
+        </w:tabs>
+      </w:pPr>
+      <w:r>
+        <w:t>Anecdotally, women tend to fund at a higher rate than men. Can we confirm this with our dataset?</w:t>
+      </w:r>
+    </w:p>
+    <w:p>
+      <w:pPr>
+        <w:tabs>
+          <w:tab w:val="num" w:pos="720"/>
+        </w:tabs>
+      </w:pPr>
+    </w:p>
+    <w:p>
+      <w:pPr>
+        <w:tabs>
+          <w:tab w:val="num" w:pos="720"/>
+        </w:tabs>
+      </w:pPr>
+      <w:r>
+        <w:t xml:space="preserve">This is an interesting conundrum as Kiva has many “group loans” where many people apply for a larger loan amount as a group. An example of this is below: </w:t>
+      </w:r>
+    </w:p>
+    <w:p>
+      <w:pPr>
+        <w:tabs>
+          <w:tab w:val="num" w:pos="720"/>
+        </w:tabs>
+      </w:pPr>
+    </w:p>
+    <w:p>
+      <w:pPr>
+        <w:tabs>
+          <w:tab w:val="num" w:pos="720"/>
+        </w:tabs>
+      </w:pPr>
+    </w:p>
+    <w:p>
+      <w:r>
+        <w:rPr>
+          <w:noProof/>
         </w:rPr>
         <w:lastRenderedPageBreak/>
-        <w:t>The Models</w:t>
-      </w:r>
-      <w:r>
-        <w:rPr>
-          <w:rFonts w:ascii="Times New Roman" w:eastAsia="Times New Roman" w:hAnsi="Times New Roman" w:cs="Times New Roman"/>
-          <w:b/>
-        </w:rPr>
-        <w:t xml:space="preserve">: </w:t>
+        <w:drawing>
+          <wp:inline distT="0" distB="0" distL="0" distR="0">
+            <wp:extent cx="6858000" cy="3315335"/>
+            <wp:effectExtent l="0" t="0" r="0" b="0"/>
+            <wp:docPr id="10" name="Picture 10"/>
+            <wp:cNvGraphicFramePr>
+              <a:graphicFrameLocks xmlns:a="http://schemas.openxmlformats.org/drawingml/2006/main" noChangeAspect="1"/>
+            </wp:cNvGraphicFramePr>
+            <a:graphic xmlns:a="http://schemas.openxmlformats.org/drawingml/2006/main">
+              <a:graphicData uri="http://schemas.openxmlformats.org/drawingml/2006/picture">
+                <pic:pic xmlns:pic="http://schemas.openxmlformats.org/drawingml/2006/picture">
+                  <pic:nvPicPr>
+                    <pic:cNvPr id="10" name="Screen Shot 2018-09-03 at 9.04.28 PM.png"/>
+                    <pic:cNvPicPr/>
+                  </pic:nvPicPr>
+                  <pic:blipFill>
+                    <a:blip r:embed="rId13" cstate="print">
+                      <a:extLst>
+                        <a:ext uri="{28A0092B-C50C-407E-A947-70E740481C1C}">
+                          <a14:useLocalDpi xmlns:a14="http://schemas.microsoft.com/office/drawing/2010/main" val="0"/>
+                        </a:ext>
+                      </a:extLst>
+                    </a:blip>
+                    <a:stretch>
+                      <a:fillRect/>
+                    </a:stretch>
+                  </pic:blipFill>
+                  <pic:spPr>
+                    <a:xfrm>
+                      <a:off x="0" y="0"/>
+                      <a:ext cx="6858000" cy="3315335"/>
+                    </a:xfrm>
+                    <a:prstGeom prst="rect">
+                      <a:avLst/>
+                    </a:prstGeom>
+                  </pic:spPr>
+                </pic:pic>
+              </a:graphicData>
+            </a:graphic>
+          </wp:inline>
+        </w:drawing>
+      </w:r>
+    </w:p>
+    <w:p/>
+    <w:p>
+      <w:pPr>
+        <w:tabs>
+          <w:tab w:val="num" w:pos="720"/>
+        </w:tabs>
+      </w:pPr>
+      <w:r>
+        <w:t>In this case, the “gender” of the borrower is a series of strings. I got around this problem by assigning the group loan the “dominant” gender. This means that if a group has 3 women and 2 men, the gender assigned to this group will be “female” as they make up more than 50% of the group</w:t>
+      </w:r>
+    </w:p>
+    <w:p>
+      <w:pPr>
+        <w:tabs>
+          <w:tab w:val="num" w:pos="720"/>
+        </w:tabs>
+      </w:pPr>
+    </w:p>
+    <w:p>
+      <w:pPr>
+        <w:tabs>
+          <w:tab w:val="num" w:pos="720"/>
+        </w:tabs>
+      </w:pPr>
+    </w:p>
+    <w:p>
+      <w:pPr>
+        <w:tabs>
+          <w:tab w:val="num" w:pos="720"/>
+        </w:tabs>
+        <w:rPr>
+          <w:b/>
+        </w:rPr>
+      </w:pPr>
+      <w:r>
+        <w:rPr>
+          <w:b/>
+          <w:noProof/>
+        </w:rPr>
+        <w:drawing>
+          <wp:inline distT="0" distB="0" distL="0" distR="0">
+            <wp:extent cx="4622800" cy="1346200"/>
+            <wp:effectExtent l="0" t="0" r="0" b="0"/>
+            <wp:docPr id="11" name="Picture 11"/>
+            <wp:cNvGraphicFramePr>
+              <a:graphicFrameLocks xmlns:a="http://schemas.openxmlformats.org/drawingml/2006/main" noChangeAspect="1"/>
+            </wp:cNvGraphicFramePr>
+            <a:graphic xmlns:a="http://schemas.openxmlformats.org/drawingml/2006/main">
+              <a:graphicData uri="http://schemas.openxmlformats.org/drawingml/2006/picture">
+                <pic:pic xmlns:pic="http://schemas.openxmlformats.org/drawingml/2006/picture">
+                  <pic:nvPicPr>
+                    <pic:cNvPr id="11" name="Screen Shot 2018-09-03 at 9.10.21 PM.png"/>
+                    <pic:cNvPicPr/>
+                  </pic:nvPicPr>
+                  <pic:blipFill>
+                    <a:blip r:embed="rId14">
+                      <a:extLst>
+                        <a:ext uri="{28A0092B-C50C-407E-A947-70E740481C1C}">
+                          <a14:useLocalDpi xmlns:a14="http://schemas.microsoft.com/office/drawing/2010/main" val="0"/>
+                        </a:ext>
+                      </a:extLst>
+                    </a:blip>
+                    <a:stretch>
+                      <a:fillRect/>
+                    </a:stretch>
+                  </pic:blipFill>
+                  <pic:spPr>
+                    <a:xfrm>
+                      <a:off x="0" y="0"/>
+                      <a:ext cx="4622800" cy="1346200"/>
+                    </a:xfrm>
+                    <a:prstGeom prst="rect">
+                      <a:avLst/>
+                    </a:prstGeom>
+                  </pic:spPr>
+                </pic:pic>
+              </a:graphicData>
+            </a:graphic>
+          </wp:inline>
+        </w:drawing>
+      </w:r>
+    </w:p>
+    <w:p>
+      <w:pPr>
+        <w:tabs>
+          <w:tab w:val="num" w:pos="720"/>
+        </w:tabs>
+        <w:rPr>
+          <w:b/>
+        </w:rPr>
+      </w:pPr>
+    </w:p>
+    <w:p>
+      <w:pPr>
+        <w:tabs>
+          <w:tab w:val="num" w:pos="720"/>
+        </w:tabs>
+        <w:rPr>
+          <w:b/>
+        </w:rPr>
+      </w:pPr>
+      <w:r>
+        <w:rPr>
+          <w:b/>
+        </w:rPr>
+        <w:t xml:space="preserve">Wow, this is a massive difference! </w:t>
+      </w:r>
+      <w:r>
+        <w:rPr>
+          <w:b/>
+        </w:rPr>
+        <w:t xml:space="preserve">Females fund 8 percentage points higher than men! </w:t>
+      </w:r>
+      <w:r>
+        <w:t>The ‘</w:t>
+      </w:r>
+      <w:proofErr w:type="spellStart"/>
+      <w:r>
+        <w:t>one_gender</w:t>
+      </w:r>
+      <w:proofErr w:type="spellEnd"/>
+      <w:r>
+        <w:t>’ variable will definitely be an important input to our model.</w:t>
+      </w:r>
+      <w:r>
+        <w:rPr>
+          <w:b/>
+        </w:rPr>
+        <w:t xml:space="preserve"> </w:t>
+      </w:r>
+    </w:p>
+    <w:p>
+      <w:pPr>
+        <w:tabs>
+          <w:tab w:val="num" w:pos="720"/>
+        </w:tabs>
+        <w:rPr>
+          <w:b/>
+        </w:rPr>
+      </w:pPr>
+    </w:p>
+    <w:p>
+      <w:pPr>
+        <w:tabs>
+          <w:tab w:val="num" w:pos="720"/>
+        </w:tabs>
+        <w:rPr>
+          <w:b/>
+        </w:rPr>
+      </w:pPr>
+    </w:p>
+    <w:p>
+      <w:pPr>
+        <w:tabs>
+          <w:tab w:val="num" w:pos="720"/>
+        </w:tabs>
+        <w:rPr>
+          <w:b/>
+        </w:rPr>
+      </w:pPr>
+      <w:r>
+        <w:rPr>
+          <w:b/>
+        </w:rPr>
+        <w:t xml:space="preserve">The Models: </w:t>
       </w:r>
     </w:p>
     <w:p/>
@@ -726,21 +1274,7 @@
           <w:b/>
           <w:bCs/>
         </w:rPr>
-        <w:t>Logistic regress</w:t>
-      </w:r>
-      <w:r>
-        <w:rPr>
-          <w:b/>
-          <w:bCs/>
-        </w:rPr>
-        <w:t>i</w:t>
-      </w:r>
-      <w:r>
-        <w:rPr>
-          <w:b/>
-          <w:bCs/>
-        </w:rPr>
-        <w:t>on</w:t>
+        <w:t>Logistic regression</w:t>
       </w:r>
       <w:r>
         <w:t xml:space="preserve"> is the regression analysis to conduct when the dependent variable is binary. In this case, </w:t>
@@ -757,6 +1291,10 @@
     <w:p/>
     <w:p>
       <w:r>
+        <w:rPr>
+          <w:noProof/>
+        </w:rPr>
+        <w:lastRenderedPageBreak/>
         <w:drawing>
           <wp:inline distT="0" distB="0" distL="0" distR="0" wp14:anchorId="3AA1D695" wp14:editId="3A09260E">
             <wp:extent cx="5943600" cy="1518920"/>
@@ -787,7 +1325,7 @@
                     </pic:cNvPicPr>
                   </pic:nvPicPr>
                   <pic:blipFill>
-                    <a:blip r:embed="rId9"/>
+                    <a:blip r:embed="rId15"/>
                     <a:stretch>
                       <a:fillRect/>
                     </a:stretch>
@@ -838,6 +1376,9 @@
     <w:p/>
     <w:p>
       <w:r>
+        <w:rPr>
+          <w:noProof/>
+        </w:rPr>
         <w:drawing>
           <wp:inline distT="0" distB="0" distL="0" distR="0" wp14:anchorId="480BE4D0" wp14:editId="75ECC852">
             <wp:extent cx="5943600" cy="1376045"/>
@@ -868,7 +1409,7 @@
                     </pic:cNvPicPr>
                   </pic:nvPicPr>
                   <pic:blipFill>
-                    <a:blip r:embed="rId10"/>
+                    <a:blip r:embed="rId16"/>
                     <a:stretch>
                       <a:fillRect/>
                     </a:stretch>
@@ -905,6 +1446,157 @@
         <w:rPr>
           <w:b/>
         </w:rPr>
+        <w:t xml:space="preserve">Class Imbalance: </w:t>
+      </w:r>
+    </w:p>
+    <w:p/>
+    <w:p>
+      <w:pPr>
+        <w:tabs>
+          <w:tab w:val="num" w:pos="720"/>
+        </w:tabs>
+      </w:pPr>
+      <w:r>
+        <w:t xml:space="preserve">However, because we identified class </w:t>
+      </w:r>
+      <w:proofErr w:type="spellStart"/>
+      <w:r>
+        <w:t>imabalance</w:t>
+      </w:r>
+      <w:proofErr w:type="spellEnd"/>
+      <w:r>
+        <w:t xml:space="preserve"> as a big issue, I use the SMOTE algorithm to recreate a dataset that is more finely balanced. SMOTE is defined as follows: </w:t>
+      </w:r>
+    </w:p>
+    <w:p>
+      <w:pPr>
+        <w:tabs>
+          <w:tab w:val="num" w:pos="720"/>
+        </w:tabs>
+      </w:pPr>
+    </w:p>
+    <w:p>
+      <w:r>
+        <w:rPr>
+          <w:rFonts w:ascii="Arial" w:hAnsi="Arial" w:cs="Arial"/>
+          <w:color w:val="555555"/>
+          <w:sz w:val="21"/>
+          <w:szCs w:val="21"/>
+          <w:shd w:val="clear" w:color="auto" w:fill="FFFFFF"/>
+        </w:rPr>
+        <w:t>Synthetic Minority Oversampling (SMOTE) works by creating synthetic observations based upon the existing minority observations (Chawla et al., 2002). For each minority class observation, SMOTE calculates the k nearest neighbors. Let’s assume we consider the crossed square and pick the 5 nearest neighbors represented by the black squares. Depending upon the amount of oversampling needed, one or more of the k-nearest neighbors are selected to create the synthetic examples. </w:t>
+      </w:r>
+    </w:p>
+    <w:p>
+      <w:pPr>
+        <w:tabs>
+          <w:tab w:val="num" w:pos="720"/>
+        </w:tabs>
+        <w:rPr>
+          <w:u w:val="single"/>
+        </w:rPr>
+      </w:pPr>
+    </w:p>
+    <w:p>
+      <w:pPr>
+        <w:tabs>
+          <w:tab w:val="num" w:pos="720"/>
+        </w:tabs>
+      </w:pPr>
+      <w:r>
+        <w:t xml:space="preserve">After SMOTE, our results change slightly: </w:t>
+      </w:r>
+    </w:p>
+    <w:p>
+      <w:pPr>
+        <w:tabs>
+          <w:tab w:val="num" w:pos="720"/>
+        </w:tabs>
+      </w:pPr>
+    </w:p>
+    <w:p>
+      <w:pPr>
+        <w:tabs>
+          <w:tab w:val="num" w:pos="720"/>
+        </w:tabs>
+        <w:rPr>
+          <w:u w:val="single"/>
+        </w:rPr>
+      </w:pPr>
+      <w:r>
+        <w:rPr>
+          <w:noProof/>
+          <w:u w:val="single"/>
+        </w:rPr>
+        <w:drawing>
+          <wp:inline distT="0" distB="0" distL="0" distR="0">
+            <wp:extent cx="6629400" cy="1562100"/>
+            <wp:effectExtent l="0" t="0" r="0" b="0"/>
+            <wp:docPr id="13" name="Picture 13"/>
+            <wp:cNvGraphicFramePr>
+              <a:graphicFrameLocks xmlns:a="http://schemas.openxmlformats.org/drawingml/2006/main" noChangeAspect="1"/>
+            </wp:cNvGraphicFramePr>
+            <a:graphic xmlns:a="http://schemas.openxmlformats.org/drawingml/2006/main">
+              <a:graphicData uri="http://schemas.openxmlformats.org/drawingml/2006/picture">
+                <pic:pic xmlns:pic="http://schemas.openxmlformats.org/drawingml/2006/picture">
+                  <pic:nvPicPr>
+                    <pic:cNvPr id="13" name="Screen Shot 2018-09-03 at 10.48.30 PM.png"/>
+                    <pic:cNvPicPr/>
+                  </pic:nvPicPr>
+                  <pic:blipFill>
+                    <a:blip r:embed="rId17">
+                      <a:extLst>
+                        <a:ext uri="{28A0092B-C50C-407E-A947-70E740481C1C}">
+                          <a14:useLocalDpi xmlns:a14="http://schemas.microsoft.com/office/drawing/2010/main" val="0"/>
+                        </a:ext>
+                      </a:extLst>
+                    </a:blip>
+                    <a:stretch>
+                      <a:fillRect/>
+                    </a:stretch>
+                  </pic:blipFill>
+                  <pic:spPr>
+                    <a:xfrm>
+                      <a:off x="0" y="0"/>
+                      <a:ext cx="6629400" cy="1562100"/>
+                    </a:xfrm>
+                    <a:prstGeom prst="rect">
+                      <a:avLst/>
+                    </a:prstGeom>
+                  </pic:spPr>
+                </pic:pic>
+              </a:graphicData>
+            </a:graphic>
+          </wp:inline>
+        </w:drawing>
+      </w:r>
+    </w:p>
+    <w:p/>
+    <w:p/>
+    <w:p>
+      <w:r>
+        <w:lastRenderedPageBreak/>
+        <w:t xml:space="preserve">As you can see above, our recall rate for unfunded loans increase by 2% and precision dropped by 4%. Unfortunately, this is as good as it gets. This model is good at predicting which loans will be funded, but not good at predicting which loans will not be funded. </w:t>
+      </w:r>
+    </w:p>
+    <w:p/>
+    <w:p/>
+    <w:p>
+      <w:pPr>
+        <w:rPr>
+          <w:b/>
+        </w:rPr>
+      </w:pPr>
+      <w:r>
+        <w:rPr>
+          <w:b/>
+        </w:rPr>
+        <w:t xml:space="preserve">Conclusions &amp; </w:t>
+      </w:r>
+      <w:r>
+        <w:rPr>
+          <w:b/>
+        </w:rPr>
         <w:t>Recommendations:</w:t>
       </w:r>
     </w:p>
@@ -917,7 +1609,13 @@
         </w:numPr>
       </w:pPr>
       <w:r>
-        <w:t>Loan Amount is a significant indictor of whether a loan will get funded or not. In general, smaller loan amounts have a higher probability to get funded</w:t>
+        <w:rPr>
+          <w:b/>
+        </w:rPr>
+        <w:t>Field partners should prioritize posting smaller loans amounts</w:t>
+      </w:r>
+      <w:r>
+        <w:t xml:space="preserve"> to increase probability of funding. It may also help to break up one loan into smaller pieces if it is a large amount. </w:t>
       </w:r>
     </w:p>
     <w:p>
@@ -928,7 +1626,13 @@
         </w:numPr>
       </w:pPr>
       <w:r>
-        <w:t>Shorter loan terms are more likely to be funded</w:t>
+        <w:rPr>
+          <w:b/>
+        </w:rPr>
+        <w:t>Field partners should post loans that are shorter in length to increase chances of funding.</w:t>
+      </w:r>
+      <w:r>
+        <w:t xml:space="preserve"> Longer loan durations are less likely to get funded as this locks up lenders’ money for a long time.  </w:t>
       </w:r>
     </w:p>
     <w:p>
@@ -939,10 +1643,31 @@
         </w:numPr>
       </w:pPr>
       <w:r>
-        <w:t xml:space="preserve">Journal entries are significant! The partner should make an effort to write these as lenders are more likely to feel </w:t>
-      </w:r>
-      <w:r>
-        <w:t>connected to the borrowers this way</w:t>
+        <w:rPr>
+          <w:b/>
+        </w:rPr>
+        <w:t>Journal entries are significant!</w:t>
+      </w:r>
+      <w:r>
+        <w:t xml:space="preserve"> The partner should make an effort to write these </w:t>
+      </w:r>
+      <w:r>
+        <w:t xml:space="preserve">regular updates </w:t>
+      </w:r>
+      <w:r>
+        <w:t>as lenders are more likely to feel con</w:t>
+      </w:r>
+      <w:r>
+        <w:t xml:space="preserve">nected to the borrowers this way. </w:t>
+      </w:r>
+      <w:r>
+        <w:rPr>
+          <w:b/>
+        </w:rPr>
+        <w:t>This is also a great way to get lenders engaged in funding other loans from the same field partner.</w:t>
+      </w:r>
+      <w:r>
+        <w:t xml:space="preserve"> </w:t>
       </w:r>
     </w:p>
     <w:p>
@@ -953,14 +1678,26 @@
         </w:numPr>
       </w:pPr>
       <w:r>
-        <w:t xml:space="preserve">Females are more likely to be funded than males. Partners should prioritize posting those loans. </w:t>
+        <w:rPr>
+          <w:b/>
+        </w:rPr>
+        <w:t>Females are more likely to be funded than males</w:t>
+      </w:r>
+      <w:r>
+        <w:rPr>
+          <w:b/>
+        </w:rPr>
+        <w:t xml:space="preserve">! </w:t>
+      </w:r>
+      <w:r>
+        <w:t xml:space="preserve">Partners should prioritize posting those loans. </w:t>
       </w:r>
       <w:bookmarkStart w:id="0" w:name="_GoBack"/>
       <w:bookmarkEnd w:id="0"/>
     </w:p>
     <w:sectPr>
       <w:pgSz w:w="12240" w:h="15840"/>
-      <w:pgMar w:top="1440" w:right="1440" w:bottom="1440" w:left="1440" w:header="720" w:footer="720" w:gutter="0"/>
+      <w:pgMar w:top="720" w:right="720" w:bottom="720" w:left="720" w:header="720" w:footer="720" w:gutter="0"/>
       <w:cols w:space="720"/>
       <w:docGrid w:linePitch="360"/>
     </w:sectPr>
@@ -2081,7 +2818,10 @@
   <w:style w:type="paragraph" w:default="1" w:styleId="Normal">
     <w:name w:val="Normal"/>
     <w:qFormat/>
-    <w:rsid w:val="004E2A0C"/>
+    <w:rsid w:val="00FB6502"/>
+    <w:rPr>
+      <w:rFonts w:ascii="Times New Roman" w:eastAsia="Times New Roman" w:hAnsi="Times New Roman" w:cs="Times New Roman"/>
+    </w:rPr>
   </w:style>
   <w:style w:type="paragraph" w:styleId="Heading1">
     <w:name w:val="heading 1"/>
@@ -2095,7 +2835,6 @@
       <w:outlineLvl w:val="0"/>
     </w:pPr>
     <w:rPr>
-      <w:rFonts w:ascii="Times New Roman" w:eastAsia="Times New Roman" w:hAnsi="Times New Roman" w:cs="Times New Roman"/>
       <w:b/>
       <w:bCs/>
       <w:kern w:val="36"/>
@@ -2106,6 +2845,7 @@
   <w:style w:type="character" w:default="1" w:styleId="DefaultParagraphFont">
     <w:name w:val="Default Paragraph Font"/>
     <w:uiPriority w:val="1"/>
+    <w:semiHidden/>
     <w:unhideWhenUsed/>
   </w:style>
   <w:style w:type="table" w:default="1" w:styleId="TableNormal">
@@ -2475,4 +3215,16 @@
     </a:ext>
   </a:extLst>
 </a:theme>
+</file>
+
+<file path=customXml/item1.xml><?xml version="1.0" encoding="utf-8"?>
+<b:Sources xmlns:b="http://schemas.openxmlformats.org/officeDocument/2006/bibliography" xmlns="http://schemas.openxmlformats.org/officeDocument/2006/bibliography" SelectedStyle="/APASixthEditionOfficeOnline.xsl" StyleName="APA" Version="6"/>
+</file>
+
+<file path=customXml/itemProps1.xml><?xml version="1.0" encoding="utf-8"?>
+<ds:datastoreItem xmlns:ds="http://schemas.openxmlformats.org/officeDocument/2006/customXml" ds:itemID="{288D114A-8022-464E-8B34-13BAB243450D}">
+  <ds:schemaRefs>
+    <ds:schemaRef ds:uri="http://schemas.openxmlformats.org/officeDocument/2006/bibliography"/>
+  </ds:schemaRefs>
+</ds:datastoreItem>
 </file>